--- a/法令ファイル/戦傷病者等の妻に対する特別給付金支給法第四条第二項の規定により発行する国債の発行交付等に関する省令/戦傷病者等の妻に対する特別給付金支給法第四条第二項の規定により発行する国債の発行交付等に関する省令（昭和四十一年大蔵省令第四十三号）.docx
+++ b/法令ファイル/戦傷病者等の妻に対する特別給付金支給法第四条第二項の規定により発行する国債の発行交付等に関する省令/戦傷病者等の妻に対する特別給付金支給法第四条第二項の規定により発行する国債の発行交付等に関する省令（昭和四十一年大蔵省令第四十三号）.docx
@@ -322,6 +322,18 @@
       </w:r>
     </w:p>
     <w:p>
+      <w:pPr>
+        <w:pStyle w:val="Heading5"/>
+        <w:ind w:left="440"/>
+      </w:pPr>
+      <w:r>
+        <w:t>１</w:t>
+      </w:r>
+    </w:p>
+    <w:p>
+      <w:pPr>
+        <w:ind w:left="440"/>
+      </w:pPr>
       <w:r>
         <w:t>この省令は、公布の日から施行する。</w:t>
       </w:r>
@@ -336,7 +348,7 @@
         <w:pStyle w:val="Heading1"/>
       </w:pPr>
       <w:r>
-        <w:t>附　則（昭和四五年二月一九日大蔵省令第三号）</w:t>
+        <w:t>附則（昭和四五年二月一九日大蔵省令第三号）</w:t>
       </w:r>
     </w:p>
     <w:p>
@@ -354,7 +366,7 @@
         <w:pStyle w:val="Heading1"/>
       </w:pPr>
       <w:r>
-        <w:t>附　則（昭和四七年五月一三日大蔵省令第四一号）</w:t>
+        <w:t>附則（昭和四七年五月一三日大蔵省令第四一号）</w:t>
       </w:r>
     </w:p>
     <w:p>
@@ -372,10 +384,22 @@
         <w:pStyle w:val="Heading1"/>
       </w:pPr>
       <w:r>
-        <w:t>附　則（昭和五一年五月二〇日大蔵省令第一四号）</w:t>
+        <w:t>附則（昭和五一年五月二〇日大蔵省令第一四号）</w:t>
       </w:r>
     </w:p>
     <w:p>
+      <w:pPr>
+        <w:pStyle w:val="Heading5"/>
+        <w:ind w:left="440"/>
+      </w:pPr>
+      <w:r>
+        <w:t>１</w:t>
+      </w:r>
+    </w:p>
+    <w:p>
+      <w:pPr>
+        <w:ind w:left="440"/>
+      </w:pPr>
       <w:r>
         <w:t>この省令は、昭和五十一年十月一日から施行する。</w:t>
       </w:r>
@@ -390,10 +414,22 @@
         <w:pStyle w:val="Heading1"/>
       </w:pPr>
       <w:r>
-        <w:t>附　則（昭和五三年一二月二〇日大蔵省令第六五号）</w:t>
+        <w:t>附則（昭和五三年一二月二〇日大蔵省令第六五号）</w:t>
       </w:r>
     </w:p>
     <w:p>
+      <w:pPr>
+        <w:pStyle w:val="Heading5"/>
+        <w:ind w:left="440"/>
+      </w:pPr>
+      <w:r>
+        <w:t>１</w:t>
+      </w:r>
+    </w:p>
+    <w:p>
+      <w:pPr>
+        <w:ind w:left="440"/>
+      </w:pPr>
       <w:r>
         <w:t>この省令は、昭和五十四年一月一日から施行し、改正後の大蔵省組織規程別表第十表東京国税局の部淀橋税務署の項の規定は、昭和五十三年七月一日から、同部藤沢税務署の項の規定及び厚木税務署の項の規定は、同年十一月一日から、同表仙台国税局の部の規定中将軍野青山町、将軍野桂町、将軍野堰越、将軍野向山に係る部分、寺内鳥屋場に係る部分及び港北新町、港北松野町に係る部分は、同年四月一日から、飯島松根西町、飯島松根東町、飯島長野本町、飯島長野中町、飯島緑丘町、飯島美砂町、飯島文京町に係る部分は、昭和五十年五月一日から、同表熊本国税局の部の規定は、昭和五十三年十月一日から適用する。</w:t>
       </w:r>
@@ -408,10 +444,22 @@
         <w:pStyle w:val="Heading1"/>
       </w:pPr>
       <w:r>
-        <w:t>附　則（昭和五四年五月一一日大蔵省令第二八号）</w:t>
+        <w:t>附則（昭和五四年五月一一日大蔵省令第二八号）</w:t>
       </w:r>
     </w:p>
     <w:p>
+      <w:pPr>
+        <w:pStyle w:val="Heading5"/>
+        <w:ind w:left="440"/>
+      </w:pPr>
+      <w:r>
+        <w:t>１</w:t>
+      </w:r>
+    </w:p>
+    <w:p>
+      <w:pPr>
+        <w:ind w:left="440"/>
+      </w:pPr>
       <w:r>
         <w:t>この省令は、昭和五十四年十月一日から施行する。</w:t>
       </w:r>
@@ -443,7 +491,7 @@
         <w:pStyle w:val="Heading1"/>
       </w:pPr>
       <w:r>
-        <w:t>附　則（昭和五六年三月二〇日大蔵省令第三号）</w:t>
+        <w:t>附則（昭和五六年三月二〇日大蔵省令第三号）</w:t>
       </w:r>
     </w:p>
     <w:p>
@@ -461,7 +509,7 @@
         <w:pStyle w:val="Heading1"/>
       </w:pPr>
       <w:r>
-        <w:t>附　則（昭和五七年一二月二〇日大蔵省令第六四号）</w:t>
+        <w:t>附則（昭和五七年一二月二〇日大蔵省令第六四号）</w:t>
       </w:r>
     </w:p>
     <w:p>
@@ -479,7 +527,7 @@
         <w:pStyle w:val="Heading1"/>
       </w:pPr>
       <w:r>
-        <w:t>附　則（昭和五八年八月二五日大蔵省令第四二号）</w:t>
+        <w:t>附則（昭和五八年八月二五日大蔵省令第四二号）</w:t>
       </w:r>
     </w:p>
     <w:p>
@@ -497,10 +545,22 @@
         <w:pStyle w:val="Heading1"/>
       </w:pPr>
       <w:r>
-        <w:t>附　則（昭和五九年八月二九日大蔵省令第三二号）</w:t>
+        <w:t>附則（昭和五九年八月二九日大蔵省令第三二号）</w:t>
       </w:r>
     </w:p>
     <w:p>
+      <w:pPr>
+        <w:pStyle w:val="Heading5"/>
+        <w:ind w:left="440"/>
+      </w:pPr>
+      <w:r>
+        <w:t>１</w:t>
+      </w:r>
+    </w:p>
+    <w:p>
+      <w:pPr>
+        <w:ind w:left="440"/>
+      </w:pPr>
       <w:r>
         <w:t>この省令は、昭和五十九年十月一日から施行する。</w:t>
       </w:r>
@@ -532,7 +592,7 @@
         <w:pStyle w:val="Heading1"/>
       </w:pPr>
       <w:r>
-        <w:t>附　則（昭和五九年九月二一日大蔵省令第三六号）</w:t>
+        <w:t>附則（昭和五九年九月二一日大蔵省令第三六号）</w:t>
       </w:r>
     </w:p>
     <w:p>
@@ -550,7 +610,7 @@
         <w:pStyle w:val="Heading1"/>
       </w:pPr>
       <w:r>
-        <w:t>附　則（昭和六一年七月一八日大蔵省令第三九号）</w:t>
+        <w:t>附則（昭和六一年七月一八日大蔵省令第三九号）</w:t>
       </w:r>
     </w:p>
     <w:p>
@@ -568,10 +628,22 @@
         <w:pStyle w:val="Heading1"/>
       </w:pPr>
       <w:r>
-        <w:t>附　則（昭和六一年七月二五日大蔵省令第四四号）</w:t>
+        <w:t>附則（昭和六一年七月二五日大蔵省令第四四号）</w:t>
       </w:r>
     </w:p>
     <w:p>
+      <w:pPr>
+        <w:pStyle w:val="Heading5"/>
+        <w:ind w:left="440"/>
+      </w:pPr>
+      <w:r>
+        <w:t>１</w:t>
+      </w:r>
+    </w:p>
+    <w:p>
+      <w:pPr>
+        <w:ind w:left="440"/>
+      </w:pPr>
       <w:r>
         <w:t>この省令は、昭和六十一年十月一日から施行する。</w:t>
       </w:r>
@@ -603,10 +675,22 @@
         <w:pStyle w:val="Heading1"/>
       </w:pPr>
       <w:r>
-        <w:t>附　則（昭和六二年三月三一日大蔵省令第一五号）</w:t>
+        <w:t>附則（昭和六二年三月三一日大蔵省令第一五号）</w:t>
       </w:r>
     </w:p>
     <w:p>
+      <w:pPr>
+        <w:pStyle w:val="Heading5"/>
+        <w:ind w:left="440"/>
+      </w:pPr>
+      <w:r>
+        <w:t>１</w:t>
+      </w:r>
+    </w:p>
+    <w:p>
+      <w:pPr>
+        <w:ind w:left="440"/>
+      </w:pPr>
       <w:r>
         <w:t>この省令は、昭和六十二年四月一日から施行する。</w:t>
       </w:r>
@@ -638,7 +722,7 @@
         <w:pStyle w:val="Heading1"/>
       </w:pPr>
       <w:r>
-        <w:t>附　則（平成元年一月二〇日大蔵省令第二号）</w:t>
+        <w:t>附則（平成元年一月二〇日大蔵省令第二号）</w:t>
       </w:r>
     </w:p>
     <w:p>
@@ -656,7 +740,7 @@
         <w:pStyle w:val="Heading1"/>
       </w:pPr>
       <w:r>
-        <w:t>附　則（平成元年四月六日大蔵省令第四三号）</w:t>
+        <w:t>附則（平成元年四月六日大蔵省令第四三号）</w:t>
       </w:r>
     </w:p>
     <w:p>
@@ -674,10 +758,22 @@
         <w:pStyle w:val="Heading1"/>
       </w:pPr>
       <w:r>
-        <w:t>附　則（平成三年八月七日大蔵省令第四〇号）</w:t>
+        <w:t>附則（平成三年八月七日大蔵省令第四〇号）</w:t>
       </w:r>
     </w:p>
     <w:p>
+      <w:pPr>
+        <w:pStyle w:val="Heading5"/>
+        <w:ind w:left="440"/>
+      </w:pPr>
+      <w:r>
+        <w:t>１</w:t>
+      </w:r>
+    </w:p>
+    <w:p>
+      <w:pPr>
+        <w:ind w:left="440"/>
+      </w:pPr>
       <w:r>
         <w:t>この省令は、平成三年十月一日から施行する。</w:t>
       </w:r>
@@ -709,10 +805,22 @@
         <w:pStyle w:val="Heading1"/>
       </w:pPr>
       <w:r>
-        <w:t>附　則（平成八年七月五日大蔵省令第四一号）</w:t>
+        <w:t>附則（平成八年七月五日大蔵省令第四一号）</w:t>
       </w:r>
     </w:p>
     <w:p>
+      <w:pPr>
+        <w:pStyle w:val="Heading5"/>
+        <w:ind w:left="440"/>
+      </w:pPr>
+      <w:r>
+        <w:t>１</w:t>
+      </w:r>
+    </w:p>
+    <w:p>
+      <w:pPr>
+        <w:ind w:left="440"/>
+      </w:pPr>
       <w:r>
         <w:t>この省令は、平成八年十月一日から施行する。</w:t>
       </w:r>
@@ -744,7 +852,7 @@
         <w:pStyle w:val="Heading1"/>
       </w:pPr>
       <w:r>
-        <w:t>附　則（平成一二年三月二四日大蔵省令第一七号）</w:t>
+        <w:t>附則（平成一二年三月二四日大蔵省令第一七号）</w:t>
       </w:r>
     </w:p>
     <w:p>
@@ -762,10 +870,22 @@
         <w:pStyle w:val="Heading1"/>
       </w:pPr>
       <w:r>
-        <w:t>附　則（平成一二年八月二一日大蔵省令第六九号）</w:t>
+        <w:t>附則（平成一二年八月二一日大蔵省令第六九号）</w:t>
       </w:r>
     </w:p>
     <w:p>
+      <w:pPr>
+        <w:pStyle w:val="Heading5"/>
+        <w:ind w:left="440"/>
+      </w:pPr>
+      <w:r>
+        <w:t>１</w:t>
+      </w:r>
+    </w:p>
+    <w:p>
+      <w:pPr>
+        <w:ind w:left="440"/>
+      </w:pPr>
       <w:r>
         <w:t>この省令は、平成十三年一月六日から施行する。</w:t>
       </w:r>
@@ -797,10 +917,22 @@
         <w:pStyle w:val="Heading1"/>
       </w:pPr>
       <w:r>
-        <w:t>附　則（平成一三年八月二七日財務省令第五三号）</w:t>
+        <w:t>附則（平成一三年八月二七日財務省令第五三号）</w:t>
       </w:r>
     </w:p>
     <w:p>
+      <w:pPr>
+        <w:pStyle w:val="Heading5"/>
+        <w:ind w:left="440"/>
+      </w:pPr>
+      <w:r>
+        <w:t>１</w:t>
+      </w:r>
+    </w:p>
+    <w:p>
+      <w:pPr>
+        <w:ind w:left="440"/>
+      </w:pPr>
       <w:r>
         <w:t>この省令は、平成十三年十月一日から施行する。</w:t>
       </w:r>
@@ -832,7 +964,7 @@
         <w:pStyle w:val="Heading1"/>
       </w:pPr>
       <w:r>
-        <w:t>附　則（平成一五年三月二八日財務省令第一八号）</w:t>
+        <w:t>附則（平成一五年三月二八日財務省令第一八号）</w:t>
       </w:r>
     </w:p>
     <w:p>
@@ -850,10 +982,22 @@
         <w:pStyle w:val="Heading1"/>
       </w:pPr>
       <w:r>
-        <w:t>附　則（平成一八年九月一五日財務省令第五七号）</w:t>
+        <w:t>附則（平成一八年九月一五日財務省令第五七号）</w:t>
       </w:r>
     </w:p>
     <w:p>
+      <w:pPr>
+        <w:pStyle w:val="Heading5"/>
+        <w:ind w:left="440"/>
+      </w:pPr>
+      <w:r>
+        <w:t>１</w:t>
+      </w:r>
+    </w:p>
+    <w:p>
+      <w:pPr>
+        <w:ind w:left="440"/>
+      </w:pPr>
       <w:r>
         <w:t>この省令は、平成十八年十月一日から施行する。</w:t>
       </w:r>
@@ -885,7 +1029,7 @@
         <w:pStyle w:val="Heading1"/>
       </w:pPr>
       <w:r>
-        <w:t>附　則（平成一九年九月二八日財務省令第五七号）</w:t>
+        <w:t>附則（平成一九年九月二八日財務省令第五七号）</w:t>
       </w:r>
     </w:p>
     <w:p>
@@ -911,10 +1055,22 @@
         <w:pStyle w:val="Heading1"/>
       </w:pPr>
       <w:r>
-        <w:t>附　則（平成二三年六月一三日財務省令第二八号）</w:t>
+        <w:t>附則（平成二三年六月一三日財務省令第二八号）</w:t>
       </w:r>
     </w:p>
     <w:p>
+      <w:pPr>
+        <w:pStyle w:val="Heading5"/>
+        <w:ind w:left="440"/>
+      </w:pPr>
+      <w:r>
+        <w:t>１</w:t>
+      </w:r>
+    </w:p>
+    <w:p>
+      <w:pPr>
+        <w:ind w:left="440"/>
+      </w:pPr>
       <w:r>
         <w:t>この省令は、平成二十三年十月一日から施行する。</w:t>
       </w:r>
@@ -946,10 +1102,22 @@
         <w:pStyle w:val="Heading1"/>
       </w:pPr>
       <w:r>
-        <w:t>附　則（平成二八年四月一五日財務省令第四〇号）</w:t>
+        <w:t>附則（平成二八年四月一五日財務省令第四〇号）</w:t>
       </w:r>
     </w:p>
     <w:p>
+      <w:pPr>
+        <w:pStyle w:val="Heading5"/>
+        <w:ind w:left="440"/>
+      </w:pPr>
+      <w:r>
+        <w:t>１</w:t>
+      </w:r>
+    </w:p>
+    <w:p>
+      <w:pPr>
+        <w:ind w:left="440"/>
+      </w:pPr>
       <w:r>
         <w:t>この省令は、公布の日から施行する。</w:t>
       </w:r>
@@ -981,10 +1149,22 @@
         <w:pStyle w:val="Heading1"/>
       </w:pPr>
       <w:r>
-        <w:t>附　則（令和元年五月七日財務省令第一号）</w:t>
+        <w:t>附則（令和元年五月七日財務省令第一号）</w:t>
       </w:r>
     </w:p>
     <w:p>
+      <w:pPr>
+        <w:pStyle w:val="Heading5"/>
+        <w:ind w:left="440"/>
+      </w:pPr>
+      <w:r>
+        <w:t>１</w:t>
+      </w:r>
+    </w:p>
+    <w:p>
+      <w:pPr>
+        <w:ind w:left="440"/>
+      </w:pPr>
       <w:r>
         <w:t>この省令は、公布の日から施行する。</w:t>
       </w:r>
@@ -1016,10 +1196,22 @@
         <w:pStyle w:val="Heading1"/>
       </w:pPr>
       <w:r>
-        <w:t>附　則（令和元年六月二六日財務省令第一〇号）</w:t>
+        <w:t>附則（令和元年六月二六日財務省令第一〇号）</w:t>
       </w:r>
     </w:p>
     <w:p>
+      <w:pPr>
+        <w:pStyle w:val="Heading5"/>
+        <w:ind w:left="440"/>
+      </w:pPr>
+      <w:r>
+        <w:t>１</w:t>
+      </w:r>
+    </w:p>
+    <w:p>
+      <w:pPr>
+        <w:ind w:left="440"/>
+      </w:pPr>
       <w:r>
         <w:t>この省令は、不正競争防止法等の一部を改正する法律の施行の日（令和元年七月一日）から施行する。</w:t>
       </w:r>
@@ -1051,7 +1243,7 @@
         <w:pStyle w:val="Heading1"/>
       </w:pPr>
       <w:r>
-        <w:t>附　則（令和二年一二月二五日財務省令第八九号）</w:t>
+        <w:t>附則（令和二年一二月二五日財務省令第八九号）</w:t>
       </w:r>
     </w:p>
     <w:p>
@@ -1065,6 +1257,8 @@
     <w:p>
       <w:r>
         <w:t>この省令は、公布の日から施行する。</w:t>
+        <w:br/>
+        <w:t>ただし、第一条の改正規定、第六条から第十二条までの改正規定、第十三条中国債の発行等に関する省令第四条第七項の改正規定及び第十四条の改正規定は、令和三年四月一日から施行する。</w:t>
       </w:r>
     </w:p>
     <w:p>
@@ -1099,18 +1293,12 @@
     </w:p>
     <w:p>
       <w:pPr>
-        <w:pStyle w:val="Heading6"/>
+        <w:pStyle w:val="ListBullet"/>
         <w:ind w:left="880"/>
       </w:pPr>
       <w:r>
         <w:t>五</w:t>
-      </w:r>
-    </w:p>
-    <w:p>
-      <w:pPr>
-        <w:ind w:left="880"/>
-      </w:pPr>
-      <w:r>
+        <w:br/>
         <w:t>戦傷病者等の妻に対する特別給付金支給法第四条第二項の規定により発行する国債の発行交付等に関する省令第一条第一項の第二十八回特別給付金国庫債券及び同条第二項の第十三回特別給付金国庫債券</w:t>
       </w:r>
     </w:p>
@@ -1141,12 +1329,26 @@
         <w:pStyle w:val="Heading1"/>
       </w:pPr>
       <w:r>
-        <w:t>附　則（令和三年三月三一日財務省令第一二号）</w:t>
+        <w:t>附則（令和三年三月三一日財務省令第一二号）</w:t>
       </w:r>
     </w:p>
     <w:p>
+      <w:pPr>
+        <w:pStyle w:val="Heading5"/>
+        <w:ind w:left="440"/>
+      </w:pPr>
+      <w:r>
+        <w:t>１</w:t>
+      </w:r>
+    </w:p>
+    <w:p>
+      <w:pPr>
+        <w:ind w:left="440"/>
+      </w:pPr>
       <w:r>
         <w:t>この省令は、令和三年四月一日から施行する。</w:t>
+        <w:br/>
+        <w:t>ただし、第一条第二項の改正規定は、令和三年十月一日から施行する。</w:t>
       </w:r>
     </w:p>
     <w:p>
@@ -1186,7 +1388,7 @@
     </w:pPr>
     <w:r>
       <w:tab/>
-      <w:t>WeGov v0.1 - FTS141</w:t>
+      <w:t>WeGov v0.2 - FTS141</w:t>
     </w:r>
   </w:p>
 </w:ftr>
